--- a/assets/resume.docx
+++ b/assets/resume.docx
@@ -3466,20 +3466,8 @@
                         <w14:bevel/>
                       </w14:textOutline>
                     </w:rPr>
-                    <w:t>Angular/</w:t>
+                    <w:t>Angular/TypeScript</w:t>
                   </w:r>
-                  <w:proofErr w:type="spellStart"/>
-                  <w:r>
-                    <w:rPr>
-                      <w14:textOutline w14:w="9525" w14:cap="rnd" w14:cmpd="sng" w14:algn="ctr">
-                        <w14:noFill/>
-                        <w14:prstDash w14:val="solid"/>
-                        <w14:bevel/>
-                      </w14:textOutline>
-                    </w:rPr>
-                    <w:t>TypeScript</w:t>
-                  </w:r>
-                  <w:proofErr w:type="spellEnd"/>
                 </w:p>
               </w:tc>
               <w:tc>
@@ -4022,7 +4010,6 @@
                       </w14:textOutline>
                     </w:rPr>
                   </w:pPr>
-                  <w:proofErr w:type="spellStart"/>
                   <w:r>
                     <w:rPr>
                       <w14:textOutline w14:w="9525" w14:cap="rnd" w14:cmpd="sng" w14:algn="ctr">
@@ -4033,7 +4020,6 @@
                     </w:rPr>
                     <w:t>Mockito</w:t>
                   </w:r>
-                  <w:proofErr w:type="spellEnd"/>
                 </w:p>
               </w:tc>
               <w:tc>
@@ -4269,7 +4255,6 @@
                       </w14:textOutline>
                     </w:rPr>
                   </w:pPr>
-                  <w:proofErr w:type="spellStart"/>
                   <w:r>
                     <w:rPr>
                       <w14:textOutline w14:w="9525" w14:cap="rnd" w14:cmpd="sng" w14:algn="ctr">
@@ -4281,7 +4266,6 @@
                     <w:lastRenderedPageBreak/>
                     <w:t>PowerMock</w:t>
                   </w:r>
-                  <w:proofErr w:type="spellEnd"/>
                 </w:p>
               </w:tc>
               <w:tc>
@@ -4471,7 +4455,6 @@
                       </w14:textOutline>
                     </w:rPr>
                   </w:pPr>
-                  <w:proofErr w:type="spellStart"/>
                   <w:r>
                     <w:rPr>
                       <w14:textOutline w14:w="9525" w14:cap="rnd" w14:cmpd="sng" w14:algn="ctr">
@@ -4482,7 +4465,6 @@
                     </w:rPr>
                     <w:t>WireMock</w:t>
                   </w:r>
-                  <w:proofErr w:type="spellEnd"/>
                 </w:p>
               </w:tc>
               <w:tc>
@@ -5477,7 +5459,6 @@
                       </w14:textOutline>
                     </w:rPr>
                   </w:pPr>
-                  <w:proofErr w:type="spellStart"/>
                   <w:r>
                     <w:rPr>
                       <w14:textOutline w14:w="9525" w14:cap="rnd" w14:cmpd="sng" w14:algn="ctr">
@@ -5488,7 +5469,6 @@
                     </w:rPr>
                     <w:t>SonarQube</w:t>
                   </w:r>
-                  <w:proofErr w:type="spellEnd"/>
                 </w:p>
               </w:tc>
               <w:tc>
@@ -5816,7 +5796,6 @@
                       </w14:textOutline>
                     </w:rPr>
                   </w:pPr>
-                  <w:proofErr w:type="spellStart"/>
                   <w:r>
                     <w:rPr>
                       <w14:textOutline w14:w="9525" w14:cap="rnd" w14:cmpd="sng" w14:algn="ctr">
@@ -5825,31 +5804,8 @@
                         <w14:bevel/>
                       </w14:textOutline>
                     </w:rPr>
-                    <w:t>Git</w:t>
+                    <w:t>Git &amp; Github</w:t>
                   </w:r>
-                  <w:proofErr w:type="spellEnd"/>
-                  <w:r>
-                    <w:rPr>
-                      <w14:textOutline w14:w="9525" w14:cap="rnd" w14:cmpd="sng" w14:algn="ctr">
-                        <w14:noFill/>
-                        <w14:prstDash w14:val="solid"/>
-                        <w14:bevel/>
-                      </w14:textOutline>
-                    </w:rPr>
-                    <w:t xml:space="preserve"> &amp; </w:t>
-                  </w:r>
-                  <w:proofErr w:type="spellStart"/>
-                  <w:r>
-                    <w:rPr>
-                      <w14:textOutline w14:w="9525" w14:cap="rnd" w14:cmpd="sng" w14:algn="ctr">
-                        <w14:noFill/>
-                        <w14:prstDash w14:val="solid"/>
-                        <w14:bevel/>
-                      </w14:textOutline>
-                    </w:rPr>
-                    <w:t>Github</w:t>
-                  </w:r>
-                  <w:proofErr w:type="spellEnd"/>
                 </w:p>
               </w:tc>
               <w:tc>
@@ -6633,20 +6589,8 @@
                         <w14:bevel/>
                       </w14:textOutline>
                     </w:rPr>
-                    <w:t xml:space="preserve">Tomcat, </w:t>
+                    <w:t>Tomcat, Websphere</w:t>
                   </w:r>
-                  <w:proofErr w:type="spellStart"/>
-                  <w:r>
-                    <w:rPr>
-                      <w14:textOutline w14:w="9525" w14:cap="rnd" w14:cmpd="sng" w14:algn="ctr">
-                        <w14:noFill/>
-                        <w14:prstDash w14:val="solid"/>
-                        <w14:bevel/>
-                      </w14:textOutline>
-                    </w:rPr>
-                    <w:t>Websphere</w:t>
-                  </w:r>
-                  <w:proofErr w:type="spellEnd"/>
                 </w:p>
               </w:tc>
               <w:tc>
@@ -7329,15 +7273,7 @@
               <w:t xml:space="preserve"> Spring Integration based service to communicate information between VC++ based system with 3rd party REST API </w:t>
             </w:r>
             <w:r>
-              <w:t xml:space="preserve">and Microsoft Azure Service Bus via </w:t>
-            </w:r>
-            <w:proofErr w:type="spellStart"/>
-            <w:r>
-              <w:t>Tibco</w:t>
-            </w:r>
-            <w:proofErr w:type="spellEnd"/>
-            <w:r>
-              <w:t xml:space="preserve"> EMS.</w:t>
+              <w:t>and Microsoft Azure Service Bus via Tibco EMS.</w:t>
             </w:r>
           </w:p>
           <w:p>
@@ -8224,21 +8160,8 @@
               <w:pStyle w:val="ListBullet"/>
             </w:pPr>
             <w:r>
-              <w:t xml:space="preserve">Built a file-system based custom caching solution for handling database failures due to client limitations of using existing caching solutions like </w:t>
+              <w:t>Built a file-system based custom caching solution for handling database failures due to client limitations of using existing caching solutions like ehcache, infinispan</w:t>
             </w:r>
-            <w:proofErr w:type="spellStart"/>
-            <w:r>
-              <w:t>ehcache</w:t>
-            </w:r>
-            <w:proofErr w:type="spellEnd"/>
-            <w:r>
-              <w:t xml:space="preserve">, </w:t>
-            </w:r>
-            <w:proofErr w:type="spellStart"/>
-            <w:r>
-              <w:t>infinispan</w:t>
-            </w:r>
-            <w:proofErr w:type="spellEnd"/>
             <w:r>
               <w:t>.</w:t>
             </w:r>
@@ -8334,27 +8257,7 @@
                 <w:color w:val="404040" w:themeColor="text1" w:themeTint="BF"/>
                 <w:szCs w:val="22"/>
               </w:rPr>
-              <w:t xml:space="preserve">Worked on various web projects and middleware applications based on Struts, jQuery, EJB, </w:t>
-            </w:r>
-            <w:proofErr w:type="spellStart"/>
-            <w:r>
-              <w:rPr>
-                <w:rFonts w:eastAsiaTheme="minorHAnsi" w:cstheme="minorBidi"/>
-                <w:b w:val="0"/>
-                <w:color w:val="404040" w:themeColor="text1" w:themeTint="BF"/>
-                <w:szCs w:val="22"/>
-              </w:rPr>
-              <w:t>JunitEE</w:t>
-            </w:r>
-            <w:proofErr w:type="spellEnd"/>
-            <w:r>
-              <w:rPr>
-                <w:rFonts w:eastAsiaTheme="minorHAnsi" w:cstheme="minorBidi"/>
-                <w:b w:val="0"/>
-                <w:color w:val="404040" w:themeColor="text1" w:themeTint="BF"/>
-                <w:szCs w:val="22"/>
-              </w:rPr>
-              <w:t>, SOAP services etc. with solo responsibility of requirement understanding, technical stack decisions, design, development, testing and</w:t>
+              <w:t>Worked on various web projects and middleware applications based on Struts, jQuery, EJB, JunitEE, SOAP services etc. with solo responsibility of requirement understanding, technical stack decisions, design, development, testing and</w:t>
             </w:r>
             <w:r>
               <w:rPr>
@@ -8501,27 +8404,7 @@
                 <w:szCs w:val="22"/>
               </w:rPr>
               <w:lastRenderedPageBreak/>
-              <w:t xml:space="preserve">Worked with Struts, Adobe Flex, IBM </w:t>
-            </w:r>
-            <w:proofErr w:type="spellStart"/>
-            <w:r>
-              <w:rPr>
-                <w:rFonts w:eastAsiaTheme="minorHAnsi" w:cstheme="minorBidi"/>
-                <w:b w:val="0"/>
-                <w:color w:val="404040" w:themeColor="text1" w:themeTint="BF"/>
-                <w:szCs w:val="22"/>
-              </w:rPr>
-              <w:t>Filenet</w:t>
-            </w:r>
-            <w:proofErr w:type="spellEnd"/>
-            <w:r>
-              <w:rPr>
-                <w:rFonts w:eastAsiaTheme="minorHAnsi" w:cstheme="minorBidi"/>
-                <w:b w:val="0"/>
-                <w:color w:val="404040" w:themeColor="text1" w:themeTint="BF"/>
-                <w:szCs w:val="22"/>
-              </w:rPr>
-              <w:t xml:space="preserve"> and various Java/J2EE technologies for day to day maintenance and support activities.</w:t>
+              <w:t>Worked with Struts, Adobe Flex, IBM Filenet and various Java/J2EE technologies for day to day maintenance and support activities.</w:t>
             </w:r>
           </w:p>
           <w:p>
@@ -8906,39 +8789,24 @@
             </w:r>
           </w:p>
           <w:p>
-            <w:proofErr w:type="spellStart"/>
             <w:r>
-              <w:t>Brainbench</w:t>
-            </w:r>
-            <w:proofErr w:type="spellEnd"/>
-            <w:r>
-              <w:t xml:space="preserve"> Certified in Struts </w:t>
+              <w:t xml:space="preserve">Brainbench Certified in Struts </w:t>
             </w:r>
             <w:r>
               <w:t xml:space="preserve"> </w:t>
             </w:r>
           </w:p>
           <w:p>
-            <w:proofErr w:type="spellStart"/>
             <w:r>
-              <w:t>Brainbench</w:t>
-            </w:r>
-            <w:proofErr w:type="spellEnd"/>
-            <w:r>
-              <w:t xml:space="preserve"> Certified in </w:t>
+              <w:t xml:space="preserve">Brainbench Certified in </w:t>
             </w:r>
             <w:r>
               <w:t>Business Writing</w:t>
             </w:r>
           </w:p>
           <w:p>
-            <w:proofErr w:type="spellStart"/>
             <w:r>
-              <w:t>Brainbench</w:t>
-            </w:r>
-            <w:proofErr w:type="spellEnd"/>
-            <w:r>
-              <w:t xml:space="preserve"> Certified in Telephonic Etiquette</w:t>
+              <w:t>Brainbench Certified in Telephonic Etiquette</w:t>
             </w:r>
           </w:p>
         </w:tc>
@@ -8949,8 +8817,6 @@
         <w:pStyle w:val="NoSpacing"/>
         <w:ind w:left="2160" w:firstLine="720"/>
       </w:pPr>
-      <w:bookmarkStart w:id="0" w:name="_GoBack"/>
-      <w:bookmarkEnd w:id="0"/>
     </w:p>
     <w:p>
       <w:pPr>
@@ -8968,7 +8834,7 @@
           <w:b/>
           <w:noProof/>
           <w:sz w:val="44"/>
-          <w:lang w:eastAsia="en-IN"/>
+          <w:lang w:val="en-IN" w:eastAsia="en-IN"/>
         </w:rPr>
         <mc:AlternateContent>
           <mc:Choice Requires="wpg">
@@ -9094,31 +8960,7 @@
                                       <w14:bevel/>
                                     </w14:textOutline>
                                   </w:rPr>
-                                  <w:t xml:space="preserve">Scan to </w:t>
-                                </w:r>
-                                <w:r>
-                                  <w:rPr>
-                                    <w:i/>
-                                    <w:color w:val="FFFFFF" w:themeColor="background1"/>
-                                    <w14:textOutline w14:w="3175" w14:cap="rnd" w14:cmpd="sng" w14:algn="ctr">
-                                      <w14:noFill/>
-                                      <w14:prstDash w14:val="solid"/>
-                                      <w14:bevel/>
-                                    </w14:textOutline>
-                                  </w:rPr>
-                                  <w:t xml:space="preserve">see </w:t>
-                                </w:r>
-                                <w:r>
-                                  <w:rPr>
-                                    <w:i/>
-                                    <w:color w:val="FFFFFF" w:themeColor="background1"/>
-                                    <w14:textOutline w14:w="3175" w14:cap="rnd" w14:cmpd="sng" w14:algn="ctr">
-                                      <w14:noFill/>
-                                      <w14:prstDash w14:val="solid"/>
-                                      <w14:bevel/>
-                                    </w14:textOutline>
-                                  </w:rPr>
-                                  <w:t>my portfolio</w:t>
+                                  <w:t>Scan to see my portfolio</w:t>
                                 </w:r>
                               </w:p>
                             </w:txbxContent>
@@ -9282,10 +9124,12 @@
       </w:r>
     </w:p>
     <w:sectPr>
-      <w:headerReference w:type="default" r:id="rId9"/>
-      <w:footerReference w:type="default" r:id="rId10"/>
-      <w:headerReference w:type="first" r:id="rId11"/>
-      <w:footerReference w:type="first" r:id="rId12"/>
+      <w:headerReference w:type="even" r:id="rId9"/>
+      <w:headerReference w:type="default" r:id="rId10"/>
+      <w:footerReference w:type="even" r:id="rId11"/>
+      <w:footerReference w:type="default" r:id="rId12"/>
+      <w:headerReference w:type="first" r:id="rId13"/>
+      <w:footerReference w:type="first" r:id="rId14"/>
       <w:pgSz w:w="12240" w:h="15840" w:code="1"/>
       <w:pgMar w:top="1440" w:right="1440" w:bottom="1152" w:left="1440" w:header="720" w:footer="720" w:gutter="0"/>
       <w:cols w:space="720"/>
@@ -9316,6 +9160,16 @@
 </file>
 
 <file path=word/footer1.xml><?xml version="1.0" encoding="utf-8"?>
+<w:ftr xmlns:wpc="http://schemas.microsoft.com/office/word/2010/wordprocessingCanvas" xmlns:cx="http://schemas.microsoft.com/office/drawing/2014/chartex" xmlns:cx1="http://schemas.microsoft.com/office/drawing/2015/9/8/chartex" xmlns:mc="http://schemas.openxmlformats.org/markup-compatibility/2006" xmlns:o="urn:schemas-microsoft-com:office:office" xmlns:r="http://schemas.openxmlformats.org/officeDocument/2006/relationships" xmlns:m="http://schemas.openxmlformats.org/officeDocument/2006/math" xmlns:v="urn:schemas-microsoft-com:vml" xmlns:wp14="http://schemas.microsoft.com/office/word/2010/wordprocessingDrawing" xmlns:wp="http://schemas.openxmlformats.org/drawingml/2006/wordprocessingDrawing" xmlns:w10="urn:schemas-microsoft-com:office:word" xmlns:w="http://schemas.openxmlformats.org/wordprocessingml/2006/main" xmlns:w14="http://schemas.microsoft.com/office/word/2010/wordml" xmlns:w15="http://schemas.microsoft.com/office/word/2012/wordml" xmlns:w16se="http://schemas.microsoft.com/office/word/2015/wordml/symex" xmlns:wpg="http://schemas.microsoft.com/office/word/2010/wordprocessingGroup" xmlns:wpi="http://schemas.microsoft.com/office/word/2010/wordprocessingInk" xmlns:wne="http://schemas.microsoft.com/office/word/2006/wordml" xmlns:wps="http://schemas.microsoft.com/office/word/2010/wordprocessingShape" mc:Ignorable="w14 w15 w16se wp14">
+  <w:p>
+    <w:pPr>
+      <w:pStyle w:val="Footer"/>
+    </w:pPr>
+  </w:p>
+</w:ftr>
+</file>
+
+<file path=word/footer2.xml><?xml version="1.0" encoding="utf-8"?>
 <w:ftr xmlns:wpc="http://schemas.microsoft.com/office/word/2010/wordprocessingCanvas" xmlns:cx="http://schemas.microsoft.com/office/drawing/2014/chartex" xmlns:cx1="http://schemas.microsoft.com/office/drawing/2015/9/8/chartex" xmlns:mc="http://schemas.openxmlformats.org/markup-compatibility/2006" xmlns:o="urn:schemas-microsoft-com:office:office" xmlns:r="http://schemas.openxmlformats.org/officeDocument/2006/relationships" xmlns:m="http://schemas.openxmlformats.org/officeDocument/2006/math" xmlns:v="urn:schemas-microsoft-com:vml" xmlns:wp14="http://schemas.microsoft.com/office/word/2010/wordprocessingDrawing" xmlns:wp="http://schemas.openxmlformats.org/drawingml/2006/wordprocessingDrawing" xmlns:w10="urn:schemas-microsoft-com:office:word" xmlns:w="http://schemas.openxmlformats.org/wordprocessingml/2006/main" xmlns:w14="http://schemas.microsoft.com/office/word/2010/wordml" xmlns:w15="http://schemas.microsoft.com/office/word/2012/wordml" xmlns:w16se="http://schemas.microsoft.com/office/word/2015/wordml/symex" xmlns:wpg="http://schemas.microsoft.com/office/word/2010/wordprocessingGroup" xmlns:wpi="http://schemas.microsoft.com/office/word/2010/wordprocessingInk" xmlns:wne="http://schemas.microsoft.com/office/word/2006/wordml" xmlns:wps="http://schemas.microsoft.com/office/word/2010/wordprocessingShape" mc:Ignorable="w14 w15 w16se wp14">
   <w:p>
     <w:pPr>
@@ -9426,7 +9280,7 @@
 </w:ftr>
 </file>
 
-<file path=word/footer2.xml><?xml version="1.0" encoding="utf-8"?>
+<file path=word/footer3.xml><?xml version="1.0" encoding="utf-8"?>
 <w:ftr xmlns:wpc="http://schemas.microsoft.com/office/word/2010/wordprocessingCanvas" xmlns:cx="http://schemas.microsoft.com/office/drawing/2014/chartex" xmlns:cx1="http://schemas.microsoft.com/office/drawing/2015/9/8/chartex" xmlns:mc="http://schemas.openxmlformats.org/markup-compatibility/2006" xmlns:o="urn:schemas-microsoft-com:office:office" xmlns:r="http://schemas.openxmlformats.org/officeDocument/2006/relationships" xmlns:m="http://schemas.openxmlformats.org/officeDocument/2006/math" xmlns:v="urn:schemas-microsoft-com:vml" xmlns:wp14="http://schemas.microsoft.com/office/word/2010/wordprocessingDrawing" xmlns:wp="http://schemas.openxmlformats.org/drawingml/2006/wordprocessingDrawing" xmlns:w10="urn:schemas-microsoft-com:office:word" xmlns:w="http://schemas.openxmlformats.org/wordprocessingml/2006/main" xmlns:w14="http://schemas.microsoft.com/office/word/2010/wordml" xmlns:w15="http://schemas.microsoft.com/office/word/2012/wordml" xmlns:w16se="http://schemas.microsoft.com/office/word/2015/wordml/symex" xmlns:wpg="http://schemas.microsoft.com/office/word/2010/wordprocessingGroup" xmlns:wpi="http://schemas.microsoft.com/office/word/2010/wordprocessingInk" xmlns:wne="http://schemas.microsoft.com/office/word/2006/wordml" xmlns:wps="http://schemas.microsoft.com/office/word/2010/wordprocessingShape" mc:Ignorable="w14 w15 w16se wp14">
   <w:p>
     <w:pPr>
@@ -9459,6 +9313,16 @@
 </file>
 
 <file path=word/header1.xml><?xml version="1.0" encoding="utf-8"?>
+<w:hdr xmlns:wpc="http://schemas.microsoft.com/office/word/2010/wordprocessingCanvas" xmlns:cx="http://schemas.microsoft.com/office/drawing/2014/chartex" xmlns:cx1="http://schemas.microsoft.com/office/drawing/2015/9/8/chartex" xmlns:mc="http://schemas.openxmlformats.org/markup-compatibility/2006" xmlns:o="urn:schemas-microsoft-com:office:office" xmlns:r="http://schemas.openxmlformats.org/officeDocument/2006/relationships" xmlns:m="http://schemas.openxmlformats.org/officeDocument/2006/math" xmlns:v="urn:schemas-microsoft-com:vml" xmlns:wp14="http://schemas.microsoft.com/office/word/2010/wordprocessingDrawing" xmlns:wp="http://schemas.openxmlformats.org/drawingml/2006/wordprocessingDrawing" xmlns:w10="urn:schemas-microsoft-com:office:word" xmlns:w="http://schemas.openxmlformats.org/wordprocessingml/2006/main" xmlns:w14="http://schemas.microsoft.com/office/word/2010/wordml" xmlns:w15="http://schemas.microsoft.com/office/word/2012/wordml" xmlns:w16se="http://schemas.microsoft.com/office/word/2015/wordml/symex" xmlns:wpg="http://schemas.microsoft.com/office/word/2010/wordprocessingGroup" xmlns:wpi="http://schemas.microsoft.com/office/word/2010/wordprocessingInk" xmlns:wne="http://schemas.microsoft.com/office/word/2006/wordml" xmlns:wps="http://schemas.microsoft.com/office/word/2010/wordprocessingShape" mc:Ignorable="w14 w15 w16se wp14">
+  <w:p>
+    <w:pPr>
+      <w:pStyle w:val="Header"/>
+    </w:pPr>
+  </w:p>
+</w:hdr>
+</file>
+
+<file path=word/header2.xml><?xml version="1.0" encoding="utf-8"?>
 <w:hdr xmlns:wpc="http://schemas.microsoft.com/office/word/2010/wordprocessingCanvas" xmlns:cx="http://schemas.microsoft.com/office/drawing/2014/chartex" xmlns:cx1="http://schemas.microsoft.com/office/drawing/2015/9/8/chartex" xmlns:mc="http://schemas.openxmlformats.org/markup-compatibility/2006" xmlns:o="urn:schemas-microsoft-com:office:office" xmlns:r="http://schemas.openxmlformats.org/officeDocument/2006/relationships" xmlns:m="http://schemas.openxmlformats.org/officeDocument/2006/math" xmlns:v="urn:schemas-microsoft-com:vml" xmlns:wp14="http://schemas.microsoft.com/office/word/2010/wordprocessingDrawing" xmlns:wp="http://schemas.openxmlformats.org/drawingml/2006/wordprocessingDrawing" xmlns:w10="urn:schemas-microsoft-com:office:word" xmlns:w="http://schemas.openxmlformats.org/wordprocessingml/2006/main" xmlns:w14="http://schemas.microsoft.com/office/word/2010/wordml" xmlns:w15="http://schemas.microsoft.com/office/word/2012/wordml" xmlns:w16se="http://schemas.microsoft.com/office/word/2015/wordml/symex" xmlns:wpg="http://schemas.microsoft.com/office/word/2010/wordprocessingGroup" xmlns:wpi="http://schemas.microsoft.com/office/word/2010/wordprocessingInk" xmlns:wne="http://schemas.microsoft.com/office/word/2006/wordml" xmlns:wps="http://schemas.microsoft.com/office/word/2010/wordprocessingShape" mc:Ignorable="w14 w15 w16se wp14">
   <w:p>
     <w:pPr>
@@ -9554,7 +9418,7 @@
 </w:hdr>
 </file>
 
-<file path=word/header2.xml><?xml version="1.0" encoding="utf-8"?>
+<file path=word/header3.xml><?xml version="1.0" encoding="utf-8"?>
 <w:hdr xmlns:wpc="http://schemas.microsoft.com/office/word/2010/wordprocessingCanvas" xmlns:cx="http://schemas.microsoft.com/office/drawing/2014/chartex" xmlns:cx1="http://schemas.microsoft.com/office/drawing/2015/9/8/chartex" xmlns:mc="http://schemas.openxmlformats.org/markup-compatibility/2006" xmlns:o="urn:schemas-microsoft-com:office:office" xmlns:r="http://schemas.openxmlformats.org/officeDocument/2006/relationships" xmlns:m="http://schemas.openxmlformats.org/officeDocument/2006/math" xmlns:v="urn:schemas-microsoft-com:vml" xmlns:wp14="http://schemas.microsoft.com/office/word/2010/wordprocessingDrawing" xmlns:wp="http://schemas.openxmlformats.org/drawingml/2006/wordprocessingDrawing" xmlns:w10="urn:schemas-microsoft-com:office:word" xmlns:w="http://schemas.openxmlformats.org/wordprocessingml/2006/main" xmlns:w14="http://schemas.microsoft.com/office/word/2010/wordml" xmlns:w15="http://schemas.microsoft.com/office/word/2012/wordml" xmlns:w16se="http://schemas.microsoft.com/office/word/2015/wordml/symex" xmlns:wpg="http://schemas.microsoft.com/office/word/2010/wordprocessingGroup" xmlns:wpi="http://schemas.microsoft.com/office/word/2010/wordprocessingInk" xmlns:wne="http://schemas.microsoft.com/office/word/2006/wordml" xmlns:wps="http://schemas.microsoft.com/office/word/2010/wordprocessingShape" mc:Ignorable="w14 w15 w16se wp14">
   <w:tbl>
     <w:tblPr>
@@ -9606,7 +9470,7 @@
                       <wp:posOffset>0</wp:posOffset>
                     </wp:positionV>
                     <wp:extent cx="1019175" cy="1019175"/>
-                    <wp:effectExtent l="0" t="0" r="28575" b="28575"/>
+                    <wp:effectExtent l="0" t="0" r="9525" b="9525"/>
                     <wp:wrapNone/>
                     <wp:docPr id="208" name="Oval 208"/>
                     <wp:cNvGraphicFramePr/>
@@ -9629,12 +9493,7 @@
                               </a:stretch>
                             </a:blipFill>
                             <a:ln w="25400">
-                              <a:solidFill>
-                                <a:schemeClr val="accent5">
-                                  <a:lumMod val="40000"/>
-                                  <a:lumOff val="60000"/>
-                                </a:schemeClr>
-                              </a:solidFill>
+                              <a:noFill/>
                             </a:ln>
                           </wps:spPr>
                           <wps:style>
@@ -9659,6 +9518,8 @@
                                 <w:pPr>
                                   <w:jc w:val="center"/>
                                 </w:pPr>
+                                <w:bookmarkStart w:id="0" w:name="_GoBack"/>
+                                <w:bookmarkEnd w:id="0"/>
                               </w:p>
                             </w:txbxContent>
                           </wps:txbx>
@@ -9682,7 +9543,7 @@
               </mc:Choice>
               <mc:Fallback>
                 <w:pict>
-                  <v:oval w14:anchorId="11A6450D" id="Oval 208" o:spid="_x0000_s1026" style="position:absolute;margin-left:10.8pt;margin-top:0;width:80.25pt;height:80.25pt;z-index:251663360;visibility:visible;mso-wrap-style:square;mso-width-percent:0;mso-height-percent:0;mso-wrap-distance-left:9pt;mso-wrap-distance-top:0;mso-wrap-distance-right:9pt;mso-wrap-distance-bottom:0;mso-position-horizontal:absolute;mso-position-horizontal-relative:text;mso-position-vertical:absolute;mso-position-vertical-relative:page;mso-width-percent:0;mso-height-percent:0;mso-width-relative:margin;mso-height-relative:margin;v-text-anchor:middle" o:gfxdata="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" strokecolor="#b6dde8 [1304]" strokeweight="2pt">
+                  <v:oval w14:anchorId="11A6450D" id="Oval 208" o:spid="_x0000_s1031" style="position:absolute;margin-left:10.8pt;margin-top:0;width:80.25pt;height:80.25pt;z-index:251663360;visibility:visible;mso-wrap-style:square;mso-width-percent:0;mso-height-percent:0;mso-wrap-distance-left:9pt;mso-wrap-distance-top:0;mso-wrap-distance-right:9pt;mso-wrap-distance-bottom:0;mso-position-horizontal:absolute;mso-position-horizontal-relative:text;mso-position-vertical:absolute;mso-position-vertical-relative:page;mso-width-percent:0;mso-height-percent:0;mso-width-relative:margin;mso-height-relative:margin;v-text-anchor:middle" o:gfxdata="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" stroked="f" strokeweight="2pt">
                     <v:fill r:id="rId2" o:title="" recolor="t" rotate="t" type="frame"/>
                     <v:textbox>
                       <w:txbxContent>
@@ -9690,6 +9551,8 @@
                           <w:pPr>
                             <w:jc w:val="center"/>
                           </w:pPr>
+                          <w:bookmarkStart w:id="1" w:name="_GoBack"/>
+                          <w:bookmarkEnd w:id="1"/>
                         </w:p>
                       </w:txbxContent>
                     </v:textbox>
